--- a/US 2022/admiral_exercises/Beginner/ExerciseSheet_beginner.docx
+++ b/US 2022/admiral_exercises/Beginner/ExerciseSheet_beginner.docx
@@ -83,21 +83,7 @@
       </w:r>
       <w:proofErr w:type="spellEnd"/>
       <w:r>
-        <w:t xml:space="preserve"> (ADVS)</w:t>
-      </w:r>
-      <w:r>
-        <w:t xml:space="preserve"> and </w:t>
-      </w:r>
-      <w:proofErr w:type="spellStart"/>
-      <w:r>
-        <w:t>ADaM</w:t>
-      </w:r>
-      <w:proofErr w:type="spellEnd"/>
-      <w:r>
-        <w:t xml:space="preserve"> (ADSL)</w:t>
-      </w:r>
-      <w:r>
-        <w:t>.</w:t>
+        <w:t xml:space="preserve"> (ADVS).</w:t>
       </w:r>
     </w:p>
     <w:p/>
@@ -331,206 +317,40 @@
         <w:t xml:space="preserve"> &gt;</w:t>
       </w:r>
     </w:p>
-    <w:p>
-      <w:pPr>
-        <w:numPr>
-          <w:ilvl w:val="0"/>
-          <w:numId w:val="6"/>
-        </w:numPr>
-        <w:pBdr>
-          <w:top w:val="nil"/>
-          <w:left w:val="nil"/>
-          <w:bottom w:val="nil"/>
-          <w:right w:val="nil"/>
-          <w:between w:val="nil"/>
-        </w:pBdr>
-        <w:rPr>
-          <w:color w:val="000000"/>
-        </w:rPr>
-      </w:pPr>
-      <w:r>
-        <w:rPr>
-          <w:b/>
-          <w:color w:val="000000"/>
-        </w:rPr>
-        <w:t>AGEGR1</w:t>
-      </w:r>
-      <w:r>
-        <w:rPr>
-          <w:color w:val="000000"/>
-        </w:rPr>
-        <w:t xml:space="preserve"> – Calculate</w:t>
-      </w:r>
-      <w:r>
-        <w:rPr>
-          <w:color w:val="000000"/>
-        </w:rPr>
-        <w:t xml:space="preserve"> the EMA defined Age Group for Age.  The groupings are: 18-64, 65-84, and &gt;=85.</w:t>
-      </w:r>
-      <w:r>
-        <w:rPr>
-          <w:color w:val="000000"/>
-        </w:rPr>
-        <w:t xml:space="preserve"> </w:t>
-      </w:r>
-    </w:p>
-    <w:p>
-      <w:pPr>
-        <w:numPr>
-          <w:ilvl w:val="1"/>
-          <w:numId w:val="6"/>
-        </w:numPr>
-        <w:pBdr>
-          <w:top w:val="nil"/>
-          <w:left w:val="nil"/>
-          <w:bottom w:val="nil"/>
-          <w:right w:val="nil"/>
-          <w:between w:val="nil"/>
-        </w:pBdr>
-        <w:rPr>
-          <w:color w:val="000000"/>
-        </w:rPr>
-      </w:pPr>
-      <w:r>
-        <w:rPr>
-          <w:i/>
-          <w:color w:val="FF0000"/>
-        </w:rPr>
-        <w:t xml:space="preserve">&lt; admiral function: </w:t>
+    <w:p/>
+    <w:p>
+      <w:r>
+        <w:t>We have prepared for you a dummy “</w:t>
       </w:r>
       <w:proofErr w:type="spellStart"/>
       <w:r>
-        <w:rPr>
-          <w:i/>
-          <w:color w:val="FF0000"/>
-        </w:rPr>
-        <w:t>derive_</w:t>
-      </w:r>
-      <w:r>
-        <w:rPr>
-          <w:i/>
-          <w:color w:val="FF0000"/>
-        </w:rPr>
-        <w:t>var_agegr_ema</w:t>
+        <w:t>advs_temp</w:t>
       </w:r>
       <w:proofErr w:type="spellEnd"/>
       <w:r>
-        <w:rPr>
-          <w:i/>
-          <w:color w:val="FF0000"/>
-        </w:rPr>
-        <w:t xml:space="preserve"> &gt;</w:t>
+        <w:t>” data frame for this exercise, which is a work in progress ADVS, where analysis dates/parameters/results variables were already derived.</w:t>
       </w:r>
     </w:p>
     <w:p/>
     <w:p>
       <w:r>
-        <w:t>We have prepared for you a dummy “</w:t>
+        <w:t>For the purpose of this exercise, we’ve reduced the data down to only a few patients and 2 parameters: temperature &amp; weight</w:t>
+      </w:r>
+      <w:r>
+        <w:t>.</w:t>
+      </w:r>
+    </w:p>
+    <w:p/>
+    <w:p>
+      <w:r>
+        <w:t>Using this pre-prepared data as input, try out the provided R code “</w:t>
       </w:r>
       <w:proofErr w:type="spellStart"/>
       <w:r>
-        <w:t>advs_temp</w:t>
+        <w:t>beginner_exercise.R</w:t>
       </w:r>
       <w:proofErr w:type="spellEnd"/>
       <w:r>
-        <w:t xml:space="preserve">” </w:t>
-      </w:r>
-      <w:r>
-        <w:t>and “</w:t>
-      </w:r>
-      <w:proofErr w:type="spellStart"/>
-      <w:r>
-        <w:t>adsl_admiral</w:t>
-      </w:r>
-      <w:proofErr w:type="spellEnd"/>
-      <w:r>
-        <w:t xml:space="preserve">” </w:t>
-      </w:r>
-      <w:r>
-        <w:t>data frame for this exercise</w:t>
-      </w:r>
-      <w:r>
-        <w:t>. “</w:t>
-      </w:r>
-      <w:proofErr w:type="spellStart"/>
-      <w:proofErr w:type="gramStart"/>
-      <w:r>
-        <w:t>advs</w:t>
-      </w:r>
-      <w:proofErr w:type="gramEnd"/>
-      <w:r>
-        <w:t>_temp</w:t>
-      </w:r>
-      <w:proofErr w:type="spellEnd"/>
-      <w:r>
-        <w:t xml:space="preserve">” is a </w:t>
-      </w:r>
-      <w:r>
-        <w:t xml:space="preserve">work in progress ADVS, where analysis dates/parameters/results variables were already derived. </w:t>
-      </w:r>
-      <w:r>
-        <w:t>“</w:t>
-      </w:r>
-      <w:proofErr w:type="spellStart"/>
-      <w:proofErr w:type="gramStart"/>
-      <w:r>
-        <w:t>adsl</w:t>
-      </w:r>
-      <w:proofErr w:type="gramEnd"/>
-      <w:r>
-        <w:t>_admiral</w:t>
-      </w:r>
-      <w:proofErr w:type="spellEnd"/>
-      <w:r>
-        <w:t xml:space="preserve">” is the CDISC pilot ADSL </w:t>
-      </w:r>
-      <w:proofErr w:type="spellStart"/>
-      <w:r>
-        <w:t>dataframe</w:t>
-      </w:r>
-      <w:proofErr w:type="spellEnd"/>
-      <w:r>
-        <w:t>.</w:t>
-      </w:r>
-    </w:p>
-    <w:p/>
-    <w:p>
-      <w:proofErr w:type="gramStart"/>
-      <w:r>
-        <w:t>For the purpose of</w:t>
-      </w:r>
-      <w:proofErr w:type="gramEnd"/>
-      <w:r>
-        <w:t xml:space="preserve"> this exercise, we’ve reduced the data down to only a few patients and 2 parameters: temperature &amp; weight</w:t>
-      </w:r>
-      <w:r>
-        <w:t xml:space="preserve"> in “</w:t>
-      </w:r>
-      <w:proofErr w:type="spellStart"/>
-      <w:r>
-        <w:t>advs_temp</w:t>
-      </w:r>
-      <w:proofErr w:type="spellEnd"/>
-      <w:r>
-        <w:t>”.</w:t>
-      </w:r>
-    </w:p>
-    <w:p/>
-    <w:p>
-      <w:r>
-        <w:t>Using this pre-prepared data as input, try out the provided R code “</w:t>
-      </w:r>
-      <w:proofErr w:type="spellStart"/>
-      <w:r>
-        <w:t>beginner_</w:t>
-      </w:r>
-      <w:proofErr w:type="gramStart"/>
-      <w:r>
-        <w:t>exercise.R</w:t>
-      </w:r>
-      <w:proofErr w:type="spellEnd"/>
-      <w:proofErr w:type="gramEnd"/>
-      <w:r>
         <w:t>” containing calls to admiral functions</w:t>
       </w:r>
       <w:r>
@@ -540,15 +360,7 @@
         <w:t>the required baseline variables in a new data frame called “advs”, which is sorted by USUBJID, PARAMCD, ADT.</w:t>
       </w:r>
       <w:r>
-        <w:t xml:space="preserve">  Additionally, create the EMA age groups for ADSL using “</w:t>
-      </w:r>
-      <w:proofErr w:type="spellStart"/>
-      <w:r>
-        <w:t>adsl_admiral</w:t>
-      </w:r>
-      <w:proofErr w:type="spellEnd"/>
-      <w:r>
-        <w:t>” as input.</w:t>
+        <w:t xml:space="preserve">  </w:t>
       </w:r>
     </w:p>
     <w:p/>
@@ -645,33 +457,6 @@
       </w:hyperlink>
     </w:p>
     <w:p>
-      <w:pPr>
-        <w:numPr>
-          <w:ilvl w:val="0"/>
-          <w:numId w:val="7"/>
-        </w:numPr>
-        <w:pBdr>
-          <w:top w:val="nil"/>
-          <w:left w:val="nil"/>
-          <w:bottom w:val="nil"/>
-          <w:right w:val="nil"/>
-          <w:between w:val="nil"/>
-        </w:pBdr>
-        <w:rPr>
-          <w:color w:val="0000FF"/>
-          <w:u w:val="single"/>
-        </w:rPr>
-      </w:pPr>
-      <w:hyperlink r:id="rId11" w:history="1">
-        <w:r>
-          <w:rPr>
-            <w:rStyle w:val="Hyperlink"/>
-          </w:rPr>
-          <w:t>https://pharmaverse.github.io/admiral/reference/derive_var_agegr_fda.html</w:t>
-        </w:r>
-      </w:hyperlink>
-    </w:p>
-    <w:p>
       <w:r>
         <w:br w:type="page"/>
       </w:r>
@@ -763,45 +548,7 @@
         <w:rPr>
           <w:color w:val="000000"/>
         </w:rPr>
-        <w:t xml:space="preserve">Our current specification for ABLFL would only be reliable assuming subjects have no more than one assessment per day. Imagine this was not the case and we had to make our specification and code more robust by sorting by ADT and VSSEQ. How would you change your </w:t>
-      </w:r>
-      <w:proofErr w:type="gramStart"/>
-      <w:r>
-        <w:rPr>
-          <w:color w:val="000000"/>
-        </w:rPr>
-        <w:t>code</w:t>
-      </w:r>
-      <w:proofErr w:type="gramEnd"/>
-      <w:r>
-        <w:rPr>
-          <w:color w:val="000000"/>
-        </w:rPr>
-        <w:t xml:space="preserve"> and would it have any impact for the data we have?</w:t>
-      </w:r>
-    </w:p>
-    <w:p>
-      <w:pPr>
-        <w:numPr>
-          <w:ilvl w:val="0"/>
-          <w:numId w:val="4"/>
-        </w:numPr>
-        <w:pBdr>
-          <w:top w:val="nil"/>
-          <w:left w:val="nil"/>
-          <w:bottom w:val="nil"/>
-          <w:right w:val="nil"/>
-          <w:between w:val="nil"/>
-        </w:pBdr>
-        <w:rPr>
-          <w:color w:val="000000"/>
-        </w:rPr>
-      </w:pPr>
-      <w:r>
-        <w:rPr>
-          <w:color w:val="000000"/>
-        </w:rPr>
-        <w:t>How many subjects fall into the category “18-64”?</w:t>
+        <w:t>Our current specification for ABLFL would only be reliable assuming subjects have no more than one assessment per day. Imagine this was not the case and we had to make our specification and code more robust by sorting by ADT and VSSEQ. How would you change your code and would it have any impact for the data we have?</w:t>
       </w:r>
     </w:p>
     <w:p>
@@ -1047,7 +794,6 @@
         </w:rPr>
       </w:pPr>
       <w:proofErr w:type="spellStart"/>
-      <w:proofErr w:type="gramStart"/>
       <w:r>
         <w:rPr>
           <w:rFonts w:ascii="Consolas" w:eastAsia="Consolas" w:hAnsi="Consolas" w:cs="Consolas"/>
@@ -1065,17 +811,7 @@
           <w:sz w:val="21"/>
           <w:szCs w:val="21"/>
         </w:rPr>
-        <w:t>(</w:t>
-      </w:r>
-      <w:proofErr w:type="gramEnd"/>
-      <w:r>
-        <w:rPr>
-          <w:rFonts w:ascii="Consolas" w:eastAsia="Consolas" w:hAnsi="Consolas" w:cs="Consolas"/>
-          <w:color w:val="333333"/>
-          <w:sz w:val="21"/>
-          <w:szCs w:val="21"/>
-        </w:rPr>
-        <w:t>df1, df2, keys = c("USUBJID", "PARAMCD", "ADT"))</w:t>
+        <w:t>(df1, df2, keys = c("USUBJID", "PARAMCD", "ADT"))</w:t>
       </w:r>
     </w:p>
     <w:p/>
@@ -1183,7 +919,7 @@
         </w:rPr>
         <w:t xml:space="preserve"> – which shows you where the exercise you did fits in to creating a full ADVS:</w:t>
       </w:r>
-      <w:hyperlink r:id="rId12" w:history="1">
+      <w:hyperlink r:id="rId11" w:history="1">
         <w:r>
           <w:rPr>
             <w:rStyle w:val="Hyperlink"/>
@@ -1204,7 +940,7 @@
       </w:pPr>
     </w:p>
     <w:sectPr>
-      <w:headerReference w:type="default" r:id="rId13"/>
+      <w:headerReference w:type="default" r:id="rId12"/>
       <w:pgSz w:w="12240" w:h="15840"/>
       <w:pgMar w:top="1440" w:right="1440" w:bottom="1440" w:left="1440" w:header="720" w:footer="720" w:gutter="0"/>
       <w:pgNumType w:start="1"/>
@@ -2454,6 +2190,7 @@
     <w:lsdException w:name="HTML Sample" w:semiHidden="1" w:unhideWhenUsed="1"/>
     <w:lsdException w:name="HTML Typewriter" w:semiHidden="1" w:unhideWhenUsed="1"/>
     <w:lsdException w:name="HTML Variable" w:semiHidden="1" w:unhideWhenUsed="1"/>
+    <w:lsdException w:name="Normal Table" w:semiHidden="1" w:unhideWhenUsed="1"/>
     <w:lsdException w:name="annotation subject" w:semiHidden="1" w:unhideWhenUsed="1"/>
     <w:lsdException w:name="No List" w:semiHidden="1" w:unhideWhenUsed="1"/>
     <w:lsdException w:name="Outline List 1" w:semiHidden="1" w:unhideWhenUsed="1"/>
@@ -2496,8 +2233,11 @@
     <w:lsdException w:name="Table Contemporary" w:semiHidden="1" w:unhideWhenUsed="1"/>
     <w:lsdException w:name="Table Elegant" w:semiHidden="1" w:unhideWhenUsed="1"/>
     <w:lsdException w:name="Table Professional" w:semiHidden="1" w:unhideWhenUsed="1"/>
+    <w:lsdException w:name="Table Subtle 1" w:semiHidden="1" w:unhideWhenUsed="1"/>
     <w:lsdException w:name="Table Subtle 2" w:semiHidden="1" w:unhideWhenUsed="1"/>
     <w:lsdException w:name="Table Web 1" w:semiHidden="1" w:unhideWhenUsed="1"/>
+    <w:lsdException w:name="Table Web 2" w:semiHidden="1" w:unhideWhenUsed="1"/>
+    <w:lsdException w:name="Table Web 3" w:semiHidden="1" w:unhideWhenUsed="1"/>
     <w:lsdException w:name="Balloon Text" w:semiHidden="1" w:unhideWhenUsed="1"/>
     <w:lsdException w:name="Table Grid" w:uiPriority="39"/>
     <w:lsdException w:name="Table Theme" w:semiHidden="1" w:unhideWhenUsed="1"/>
